--- a/2_Project_Proposal.docx
+++ b/2_Project_Proposal.docx
@@ -399,104 +399,407 @@
     <w:p>
       <w:pPr>
         <w:rPr>
-          <w:sz w:val="24"/>
-          <w:szCs w:val="24"/>
-        </w:rPr>
-      </w:pPr>
-    </w:p>
-    <w:p>
-      <w:pPr>
-        <w:ind w:firstLine="708"/>
-        <w:rPr>
-          <w:sz w:val="24"/>
-          <w:szCs w:val="24"/>
-        </w:rPr>
-      </w:pPr>
-      <w:r>
-        <w:rPr>
-          <w:sz w:val="24"/>
-          <w:szCs w:val="24"/>
-        </w:rPr>
-        <w:t xml:space="preserve">The </w:t>
-      </w:r>
-      <w:proofErr w:type="spellStart"/>
-      <w:r>
-        <w:rPr>
-          <w:sz w:val="24"/>
-          <w:szCs w:val="24"/>
-        </w:rPr>
-        <w:t>establishment</w:t>
-      </w:r>
-      <w:proofErr w:type="spellEnd"/>
-      <w:r>
-        <w:rPr>
-          <w:sz w:val="24"/>
-          <w:szCs w:val="24"/>
-        </w:rPr>
-        <w:t xml:space="preserve"> </w:t>
-      </w:r>
-      <w:proofErr w:type="spellStart"/>
-      <w:r>
-        <w:rPr>
-          <w:sz w:val="24"/>
-          <w:szCs w:val="24"/>
-        </w:rPr>
-        <w:t>purpose</w:t>
-      </w:r>
-      <w:proofErr w:type="spellEnd"/>
-      <w:r>
-        <w:rPr>
-          <w:sz w:val="24"/>
-          <w:szCs w:val="24"/>
-        </w:rPr>
-        <w:t xml:space="preserve"> of the Karakoke night website is to get general information and communicate w</w:t>
-      </w:r>
-      <w:r>
-        <w:rPr>
-          <w:sz w:val="24"/>
-          <w:szCs w:val="24"/>
-        </w:rPr>
-        <w:t>ith the site owner more easily.</w:t>
-      </w:r>
-    </w:p>
-    <w:p>
-      <w:pPr>
-        <w:ind w:firstLine="708"/>
-        <w:rPr>
-          <w:sz w:val="24"/>
-          <w:szCs w:val="24"/>
-        </w:rPr>
-      </w:pPr>
-      <w:r>
-        <w:rPr>
-          <w:sz w:val="24"/>
-          <w:szCs w:val="24"/>
-        </w:rPr>
-        <w:t xml:space="preserve">The </w:t>
-      </w:r>
-      <w:proofErr w:type="spellStart"/>
-      <w:r>
-        <w:rPr>
-          <w:sz w:val="24"/>
-          <w:szCs w:val="24"/>
-        </w:rPr>
-        <w:t>users</w:t>
-      </w:r>
-      <w:proofErr w:type="spellEnd"/>
-      <w:r>
-        <w:rPr>
-          <w:sz w:val="24"/>
-          <w:szCs w:val="24"/>
-        </w:rPr>
-        <w:t xml:space="preserve"> of the site can easily access our site at http://karaokenight.com/. Users, can learn the prices and types of food and beverages in the menu and drinks section on the site, get information about the place from the About us section, see the different options in different rooms and the number of capacity for which room from the rooms section, look at the events that took place before and look at them, organize their own activities. It helps. In the photo gallery section, they can see the fun moments of people who have come to the venue before. They can access communication options such as social media, e-mail and phone numbers and the location of Karakokenight from the</w:t>
-      </w:r>
-      <w:r>
-        <w:rPr>
-          <w:sz w:val="24"/>
-          <w:szCs w:val="24"/>
-        </w:rPr>
-        <w:t xml:space="preserve"> contact section at the bottom.</w:t>
-      </w:r>
+          <w:sz w:val="36"/>
+          <w:szCs w:val="36"/>
+        </w:rPr>
+      </w:pPr>
+      <w:r>
+        <w:rPr>
+          <w:sz w:val="36"/>
+          <w:szCs w:val="36"/>
+        </w:rPr>
+        <w:t>Intended use of the system</w:t>
+      </w:r>
+    </w:p>
+    <w:p>
+      <w:pPr>
+        <w:rPr>
+          <w:sz w:val="28"/>
+          <w:szCs w:val="28"/>
+        </w:rPr>
+      </w:pPr>
+      <w:r>
+        <w:rPr>
+          <w:sz w:val="28"/>
+          <w:szCs w:val="28"/>
+        </w:rPr>
+        <w:t>Introduction</w:t>
+      </w:r>
+    </w:p>
+    <w:p>
+      <w:pPr>
+        <w:rPr>
+          <w:sz w:val="24"/>
+          <w:szCs w:val="24"/>
+        </w:rPr>
+      </w:pPr>
+      <w:r>
+        <w:rPr>
+          <w:sz w:val="24"/>
+          <w:szCs w:val="24"/>
+        </w:rPr>
+        <w:t xml:space="preserve">Karaoke bars are one of the places people often go to have fun. </w:t>
+      </w:r>
+      <w:r>
+        <w:rPr>
+          <w:sz w:val="24"/>
+          <w:szCs w:val="24"/>
+        </w:rPr>
+        <w:t xml:space="preserve"> We designed a website for a karaoke bar called ‘Karaoke Night’</w:t>
+      </w:r>
+      <w:r>
+        <w:rPr>
+          <w:sz w:val="24"/>
+          <w:szCs w:val="24"/>
+        </w:rPr>
+        <w:t xml:space="preserve"> for our project.</w:t>
+      </w:r>
+    </w:p>
+    <w:p>
+      <w:pPr>
+        <w:rPr>
+          <w:sz w:val="24"/>
+          <w:szCs w:val="24"/>
+        </w:rPr>
+      </w:pPr>
+    </w:p>
+    <w:p>
+      <w:pPr>
+        <w:rPr>
+          <w:sz w:val="28"/>
+          <w:szCs w:val="28"/>
+        </w:rPr>
+      </w:pPr>
+      <w:r>
+        <w:rPr>
+          <w:sz w:val="28"/>
+          <w:szCs w:val="28"/>
+        </w:rPr>
+        <w:t>Objectives</w:t>
+      </w:r>
+    </w:p>
+    <w:p>
+      <w:pPr>
+        <w:pStyle w:val="ListeParagraf"/>
+        <w:numPr>
+          <w:ilvl w:val="0"/>
+          <w:numId w:val="2"/>
+        </w:numPr>
+        <w:rPr>
+          <w:sz w:val="24"/>
+          <w:szCs w:val="24"/>
+        </w:rPr>
+      </w:pPr>
+      <w:r>
+        <w:rPr>
+          <w:sz w:val="24"/>
+          <w:szCs w:val="24"/>
+        </w:rPr>
+        <w:t>To make it easier for people to learn about karaokenight</w:t>
+      </w:r>
+    </w:p>
+    <w:p>
+      <w:pPr>
+        <w:pStyle w:val="ListeParagraf"/>
+        <w:numPr>
+          <w:ilvl w:val="0"/>
+          <w:numId w:val="2"/>
+        </w:numPr>
+        <w:rPr>
+          <w:sz w:val="24"/>
+          <w:szCs w:val="24"/>
+        </w:rPr>
+      </w:pPr>
+      <w:r>
+        <w:rPr>
+          <w:sz w:val="24"/>
+          <w:szCs w:val="24"/>
+        </w:rPr>
+        <w:t>To provide users to access location and contact information about the place</w:t>
+      </w:r>
+    </w:p>
+    <w:p>
+      <w:pPr>
+        <w:pStyle w:val="ListeParagraf"/>
+        <w:numPr>
+          <w:ilvl w:val="0"/>
+          <w:numId w:val="2"/>
+        </w:numPr>
+        <w:rPr>
+          <w:sz w:val="24"/>
+          <w:szCs w:val="24"/>
+        </w:rPr>
+      </w:pPr>
+      <w:r>
+        <w:rPr>
+          <w:sz w:val="24"/>
+          <w:szCs w:val="24"/>
+        </w:rPr>
+        <w:t>To enable users to see the options in the karaoke bar</w:t>
+      </w:r>
+    </w:p>
+    <w:p>
+      <w:pPr>
+        <w:pStyle w:val="ListeParagraf"/>
+        <w:numPr>
+          <w:ilvl w:val="0"/>
+          <w:numId w:val="2"/>
+        </w:numPr>
+        <w:rPr>
+          <w:sz w:val="24"/>
+          <w:szCs w:val="24"/>
+        </w:rPr>
+      </w:pPr>
+      <w:r>
+        <w:rPr>
+          <w:sz w:val="24"/>
+          <w:szCs w:val="24"/>
+        </w:rPr>
+        <w:t>Provide a web interface for users</w:t>
+      </w:r>
+    </w:p>
+    <w:p>
+      <w:pPr>
+        <w:pStyle w:val="ListeParagraf"/>
+        <w:rPr>
+          <w:sz w:val="24"/>
+          <w:szCs w:val="24"/>
+        </w:rPr>
+      </w:pPr>
+    </w:p>
+    <w:p>
+      <w:pPr>
+        <w:rPr>
+          <w:sz w:val="28"/>
+          <w:szCs w:val="28"/>
+        </w:rPr>
+      </w:pPr>
+      <w:r>
+        <w:rPr>
+          <w:sz w:val="28"/>
+          <w:szCs w:val="28"/>
+        </w:rPr>
+        <w:t>Target Customers</w:t>
+      </w:r>
+    </w:p>
+    <w:p>
+      <w:pPr>
+        <w:rPr>
+          <w:sz w:val="24"/>
+          <w:szCs w:val="24"/>
+        </w:rPr>
+      </w:pPr>
+      <w:r>
+        <w:rPr>
+          <w:sz w:val="24"/>
+          <w:szCs w:val="24"/>
+        </w:rPr>
+        <w:t>Students and also people in that area who love to have fun.</w:t>
+      </w:r>
+    </w:p>
+    <w:p>
+      <w:pPr>
+        <w:rPr>
+          <w:sz w:val="24"/>
+          <w:szCs w:val="24"/>
+        </w:rPr>
+      </w:pPr>
+    </w:p>
+    <w:p>
+      <w:pPr>
+        <w:rPr>
+          <w:sz w:val="36"/>
+          <w:szCs w:val="36"/>
+        </w:rPr>
+      </w:pPr>
+      <w:r>
+        <w:rPr>
+          <w:sz w:val="36"/>
+          <w:szCs w:val="36"/>
+        </w:rPr>
+        <w:t>Its Overall Functionality</w:t>
+      </w:r>
+    </w:p>
+    <w:p>
+      <w:pPr>
+        <w:rPr>
+          <w:sz w:val="28"/>
+          <w:szCs w:val="28"/>
+        </w:rPr>
+      </w:pPr>
+      <w:r>
+        <w:rPr>
+          <w:sz w:val="28"/>
+          <w:szCs w:val="28"/>
+        </w:rPr>
+        <w:t>Website Features and Description</w:t>
+      </w:r>
+    </w:p>
+    <w:p>
+      <w:pPr>
+        <w:rPr>
+          <w:sz w:val="24"/>
+          <w:szCs w:val="24"/>
+        </w:rPr>
+      </w:pPr>
+      <w:r>
+        <w:rPr>
+          <w:sz w:val="24"/>
+          <w:szCs w:val="24"/>
+        </w:rPr>
+        <w:t xml:space="preserve">The users of the site can easily access our site at </w:t>
+      </w:r>
+      <w:r>
+        <w:rPr>
+          <w:sz w:val="24"/>
+          <w:szCs w:val="24"/>
+        </w:rPr>
+        <w:t>http://karaokenight.com/</w:t>
+      </w:r>
+    </w:p>
+    <w:p>
+      <w:pPr>
+        <w:pStyle w:val="ListeParagraf"/>
+        <w:numPr>
+          <w:ilvl w:val="0"/>
+          <w:numId w:val="1"/>
+        </w:numPr>
+        <w:rPr>
+          <w:sz w:val="24"/>
+          <w:szCs w:val="24"/>
+        </w:rPr>
+      </w:pPr>
+      <w:r>
+        <w:rPr>
+          <w:sz w:val="24"/>
+          <w:szCs w:val="24"/>
+        </w:rPr>
+        <w:t>Users, can learn the prices and types of food and beverages in the menu and drinks section on the site</w:t>
+      </w:r>
+    </w:p>
+    <w:p>
+      <w:pPr>
+        <w:pStyle w:val="ListeParagraf"/>
+        <w:numPr>
+          <w:ilvl w:val="0"/>
+          <w:numId w:val="1"/>
+        </w:numPr>
+        <w:rPr>
+          <w:sz w:val="24"/>
+          <w:szCs w:val="24"/>
+        </w:rPr>
+      </w:pPr>
+      <w:r>
+        <w:rPr>
+          <w:sz w:val="24"/>
+          <w:szCs w:val="24"/>
+        </w:rPr>
+        <w:t>get information about the place from the About us section</w:t>
+      </w:r>
+    </w:p>
+    <w:p>
+      <w:pPr>
+        <w:pStyle w:val="ListeParagraf"/>
+        <w:numPr>
+          <w:ilvl w:val="0"/>
+          <w:numId w:val="1"/>
+        </w:numPr>
+        <w:rPr>
+          <w:sz w:val="24"/>
+          <w:szCs w:val="24"/>
+        </w:rPr>
+      </w:pPr>
+      <w:r>
+        <w:rPr>
+          <w:sz w:val="24"/>
+          <w:szCs w:val="24"/>
+        </w:rPr>
+        <w:t>see the different options in different rooms and the number of capacity for which room from the rooms section</w:t>
+      </w:r>
+    </w:p>
+    <w:p>
+      <w:pPr>
+        <w:pStyle w:val="ListeParagraf"/>
+        <w:numPr>
+          <w:ilvl w:val="0"/>
+          <w:numId w:val="1"/>
+        </w:numPr>
+        <w:rPr>
+          <w:sz w:val="24"/>
+          <w:szCs w:val="24"/>
+        </w:rPr>
+      </w:pPr>
+      <w:r>
+        <w:rPr>
+          <w:sz w:val="24"/>
+          <w:szCs w:val="24"/>
+        </w:rPr>
+        <w:t>look at the events that took place before and look at them, organize their own activities</w:t>
+      </w:r>
+    </w:p>
+    <w:p>
+      <w:pPr>
+        <w:pStyle w:val="ListeParagraf"/>
+        <w:numPr>
+          <w:ilvl w:val="0"/>
+          <w:numId w:val="1"/>
+        </w:numPr>
+        <w:rPr>
+          <w:sz w:val="24"/>
+          <w:szCs w:val="24"/>
+        </w:rPr>
+      </w:pPr>
+      <w:r>
+        <w:rPr>
+          <w:sz w:val="24"/>
+          <w:szCs w:val="24"/>
+        </w:rPr>
+        <w:t>In the photo gallery section, they can see the fun moments of people who have come to the venue before.</w:t>
+      </w:r>
+    </w:p>
+    <w:p>
+      <w:pPr>
+        <w:pStyle w:val="ListeParagraf"/>
+        <w:numPr>
+          <w:ilvl w:val="0"/>
+          <w:numId w:val="1"/>
+        </w:numPr>
+        <w:rPr>
+          <w:sz w:val="24"/>
+          <w:szCs w:val="24"/>
+        </w:rPr>
+      </w:pPr>
+      <w:r>
+        <w:rPr>
+          <w:sz w:val="24"/>
+          <w:szCs w:val="24"/>
+        </w:rPr>
+        <w:t>They can access communication options such as social media, e-mail and phone numbers and the location of Karakokenight from the contact section at the bottom.</w:t>
+      </w:r>
+    </w:p>
+    <w:p>
+      <w:pPr>
+        <w:rPr>
+          <w:sz w:val="24"/>
+          <w:szCs w:val="24"/>
+        </w:rPr>
+      </w:pPr>
+    </w:p>
+    <w:p>
+      <w:pPr>
+        <w:rPr>
+          <w:sz w:val="24"/>
+          <w:szCs w:val="24"/>
+        </w:rPr>
+      </w:pPr>
+    </w:p>
+    <w:p>
+      <w:pPr>
+        <w:rPr>
+          <w:sz w:val="24"/>
+          <w:szCs w:val="24"/>
+        </w:rPr>
+      </w:pPr>
     </w:p>
     <w:p>
       <w:pPr>
@@ -505,8 +808,8 @@
         <w:rPr>
           <w:rFonts w:asciiTheme="minorHAnsi" w:hAnsiTheme="minorHAnsi" w:cstheme="minorHAnsi"/>
           <w:b w:val="0"/>
-          <w:sz w:val="24"/>
-          <w:szCs w:val="24"/>
+          <w:sz w:val="36"/>
+          <w:szCs w:val="36"/>
         </w:rPr>
       </w:pPr>
       <w:r>
@@ -516,28 +819,43 @@
           <w:sz w:val="24"/>
           <w:szCs w:val="24"/>
         </w:rPr>
+        <w:lastRenderedPageBreak/>
         <w:t> </w:t>
       </w:r>
       <w:r>
         <w:rPr>
           <w:rFonts w:asciiTheme="minorHAnsi" w:hAnsiTheme="minorHAnsi" w:cstheme="minorHAnsi"/>
           <w:b w:val="0"/>
-          <w:sz w:val="24"/>
-          <w:szCs w:val="24"/>
+          <w:sz w:val="36"/>
+          <w:szCs w:val="36"/>
+        </w:rPr>
+        <w:t>Main Components of the System</w:t>
+      </w:r>
+      <w:r>
+        <w:rPr>
+          <w:rFonts w:asciiTheme="minorHAnsi" w:hAnsiTheme="minorHAnsi" w:cstheme="minorHAnsi"/>
+          <w:b w:val="0"/>
+          <w:sz w:val="36"/>
+          <w:szCs w:val="36"/>
         </w:rPr>
         <w:tab/>
       </w:r>
-      <w:proofErr w:type="spellStart"/>
-      <w:r>
+    </w:p>
+    <w:p>
+      <w:pPr>
+        <w:pStyle w:val="Balk3"/>
+        <w:numPr>
+          <w:ilvl w:val="0"/>
+          <w:numId w:val="3"/>
+        </w:numPr>
+        <w:spacing w:before="0" w:beforeAutospacing="0" w:after="240" w:afterAutospacing="0"/>
         <w:rPr>
           <w:rFonts w:asciiTheme="minorHAnsi" w:hAnsiTheme="minorHAnsi" w:cstheme="minorHAnsi"/>
           <w:b w:val="0"/>
           <w:sz w:val="24"/>
           <w:szCs w:val="24"/>
         </w:rPr>
-        <w:t>We</w:t>
-      </w:r>
-      <w:proofErr w:type="spellEnd"/>
+      </w:pPr>
       <w:r>
         <w:rPr>
           <w:rFonts w:asciiTheme="minorHAnsi" w:hAnsiTheme="minorHAnsi" w:cstheme="minorHAnsi"/>
@@ -545,9 +863,33 @@
           <w:sz w:val="24"/>
           <w:szCs w:val="24"/>
         </w:rPr>
-        <w:t xml:space="preserve"> </w:t>
-      </w:r>
-      <w:proofErr w:type="spellStart"/>
+        <w:t>We follow are the</w:t>
+      </w:r>
+      <w:r>
+        <w:rPr>
+          <w:rFonts w:asciiTheme="minorHAnsi" w:hAnsiTheme="minorHAnsi" w:cstheme="minorHAnsi"/>
+          <w:sz w:val="24"/>
+          <w:szCs w:val="24"/>
+        </w:rPr>
+        <w:t> </w:t>
+      </w:r>
+      <w:r>
+        <w:rPr>
+          <w:rStyle w:val="Gl"/>
+          <w:rFonts w:asciiTheme="minorHAnsi" w:hAnsiTheme="minorHAnsi" w:cstheme="minorHAnsi"/>
+          <w:sz w:val="24"/>
+          <w:szCs w:val="24"/>
+        </w:rPr>
+        <w:t>basic, key components every website needs</w:t>
+      </w:r>
+      <w:r>
+        <w:rPr>
+          <w:rFonts w:asciiTheme="minorHAnsi" w:hAnsiTheme="minorHAnsi" w:cstheme="minorHAnsi"/>
+          <w:sz w:val="24"/>
+          <w:szCs w:val="24"/>
+        </w:rPr>
+        <w:t>.</w:t>
+      </w:r>
       <w:r>
         <w:rPr>
           <w:rFonts w:asciiTheme="minorHAnsi" w:hAnsiTheme="minorHAnsi" w:cstheme="minorHAnsi"/>
@@ -555,9 +897,8 @@
           <w:sz w:val="24"/>
           <w:szCs w:val="24"/>
         </w:rPr>
-        <w:t>follow</w:t>
-      </w:r>
-      <w:proofErr w:type="spellEnd"/>
+        <w:t>These are a</w:t>
+      </w:r>
       <w:r>
         <w:rPr>
           <w:rFonts w:asciiTheme="minorHAnsi" w:hAnsiTheme="minorHAnsi" w:cstheme="minorHAnsi"/>
@@ -565,53 +906,7 @@
           <w:sz w:val="24"/>
           <w:szCs w:val="24"/>
         </w:rPr>
-        <w:t xml:space="preserve"> are the</w:t>
-      </w:r>
-      <w:r>
-        <w:rPr>
-          <w:rFonts w:asciiTheme="minorHAnsi" w:hAnsiTheme="minorHAnsi" w:cstheme="minorHAnsi"/>
-          <w:sz w:val="24"/>
-          <w:szCs w:val="24"/>
-        </w:rPr>
-        <w:t> </w:t>
-      </w:r>
-      <w:proofErr w:type="spellStart"/>
-      <w:r>
-        <w:rPr>
-          <w:rStyle w:val="Gl"/>
-          <w:rFonts w:asciiTheme="minorHAnsi" w:hAnsiTheme="minorHAnsi" w:cstheme="minorHAnsi"/>
-          <w:sz w:val="24"/>
-          <w:szCs w:val="24"/>
-        </w:rPr>
-        <w:t>basic</w:t>
-      </w:r>
-      <w:proofErr w:type="spellEnd"/>
-      <w:r>
-        <w:rPr>
-          <w:rStyle w:val="Gl"/>
-          <w:rFonts w:asciiTheme="minorHAnsi" w:hAnsiTheme="minorHAnsi" w:cstheme="minorHAnsi"/>
-          <w:sz w:val="24"/>
-          <w:szCs w:val="24"/>
-        </w:rPr>
-        <w:t xml:space="preserve">, key components every website </w:t>
-      </w:r>
-      <w:proofErr w:type="gramStart"/>
-      <w:r>
-        <w:rPr>
-          <w:rStyle w:val="Gl"/>
-          <w:rFonts w:asciiTheme="minorHAnsi" w:hAnsiTheme="minorHAnsi" w:cstheme="minorHAnsi"/>
-          <w:sz w:val="24"/>
-          <w:szCs w:val="24"/>
-        </w:rPr>
-        <w:t>needs</w:t>
-      </w:r>
-      <w:r>
-        <w:rPr>
-          <w:rFonts w:asciiTheme="minorHAnsi" w:hAnsiTheme="minorHAnsi" w:cstheme="minorHAnsi"/>
-          <w:sz w:val="24"/>
-          <w:szCs w:val="24"/>
-        </w:rPr>
-        <w:t>.</w:t>
+        <w:t xml:space="preserve"> homepage</w:t>
       </w:r>
       <w:r>
         <w:rPr>
@@ -620,9 +915,8 @@
           <w:sz w:val="24"/>
           <w:szCs w:val="24"/>
         </w:rPr>
-        <w:t>These</w:t>
-      </w:r>
-      <w:proofErr w:type="gramEnd"/>
+        <w:t>, c</w:t>
+      </w:r>
       <w:r>
         <w:rPr>
           <w:rFonts w:asciiTheme="minorHAnsi" w:hAnsiTheme="minorHAnsi" w:cstheme="minorHAnsi"/>
@@ -630,7 +924,7 @@
           <w:sz w:val="24"/>
           <w:szCs w:val="24"/>
         </w:rPr>
-        <w:t xml:space="preserve"> are a</w:t>
+        <w:t>ontent</w:t>
       </w:r>
       <w:r>
         <w:rPr>
@@ -639,7 +933,7 @@
           <w:sz w:val="24"/>
           <w:szCs w:val="24"/>
         </w:rPr>
-        <w:t xml:space="preserve"> homepage</w:t>
+        <w:t xml:space="preserve"> pages, an about part,  a</w:t>
       </w:r>
       <w:r>
         <w:rPr>
@@ -648,7 +942,7 @@
           <w:sz w:val="24"/>
           <w:szCs w:val="24"/>
         </w:rPr>
-        <w:t>, c</w:t>
+        <w:t xml:space="preserve"> contact</w:t>
       </w:r>
       <w:r>
         <w:rPr>
@@ -657,17 +951,24 @@
           <w:sz w:val="24"/>
           <w:szCs w:val="24"/>
         </w:rPr>
-        <w:t>ontent</w:t>
-      </w:r>
-      <w:r>
+        <w:t xml:space="preserve"> part.</w:t>
+      </w:r>
+    </w:p>
+    <w:p>
+      <w:pPr>
+        <w:pStyle w:val="Balk3"/>
+        <w:numPr>
+          <w:ilvl w:val="0"/>
+          <w:numId w:val="3"/>
+        </w:numPr>
+        <w:spacing w:before="0" w:beforeAutospacing="0" w:after="240" w:afterAutospacing="0"/>
         <w:rPr>
           <w:rFonts w:asciiTheme="minorHAnsi" w:hAnsiTheme="minorHAnsi" w:cstheme="minorHAnsi"/>
           <w:b w:val="0"/>
           <w:sz w:val="24"/>
           <w:szCs w:val="24"/>
         </w:rPr>
-        <w:t xml:space="preserve"> pages, an about part,  a</w:t>
-      </w:r>
+      </w:pPr>
       <w:r>
         <w:rPr>
           <w:rFonts w:asciiTheme="minorHAnsi" w:hAnsiTheme="minorHAnsi" w:cstheme="minorHAnsi"/>
@@ -675,22 +976,64 @@
           <w:sz w:val="24"/>
           <w:szCs w:val="24"/>
         </w:rPr>
-        <w:t xml:space="preserve"> contact</w:t>
-      </w:r>
-      <w:r>
+        <w:t>The homepage is easily one of the most important components of the website. On the website’s homepage, the users should be able to navigate to the content like categories and product pages.</w:t>
+      </w:r>
+    </w:p>
+    <w:p>
+      <w:pPr>
+        <w:pStyle w:val="Balk3"/>
+        <w:numPr>
+          <w:ilvl w:val="0"/>
+          <w:numId w:val="3"/>
+        </w:numPr>
+        <w:spacing w:before="0" w:beforeAutospacing="0" w:after="240" w:afterAutospacing="0"/>
         <w:rPr>
           <w:rFonts w:asciiTheme="minorHAnsi" w:hAnsiTheme="minorHAnsi" w:cstheme="minorHAnsi"/>
           <w:b w:val="0"/>
           <w:sz w:val="24"/>
           <w:szCs w:val="24"/>
         </w:rPr>
-        <w:t xml:space="preserve"> part.</w:t>
+      </w:pPr>
+      <w:r>
+        <w:rPr>
+          <w:rFonts w:asciiTheme="minorHAnsi" w:hAnsiTheme="minorHAnsi" w:cstheme="minorHAnsi"/>
+          <w:b w:val="0"/>
+          <w:sz w:val="24"/>
+          <w:szCs w:val="24"/>
+        </w:rPr>
+        <w:t xml:space="preserve">The about part in the homepage, we don’t want to overload the users with too much information, but we also want to leave them feeling informed and confident that the small business is the one for them. </w:t>
+      </w:r>
+    </w:p>
+    <w:p>
+      <w:pPr>
+        <w:pStyle w:val="Balk3"/>
+        <w:numPr>
+          <w:ilvl w:val="0"/>
+          <w:numId w:val="3"/>
+        </w:numPr>
+        <w:spacing w:before="0" w:beforeAutospacing="0" w:after="240" w:afterAutospacing="0"/>
+        <w:rPr>
+          <w:rFonts w:asciiTheme="minorHAnsi" w:hAnsiTheme="minorHAnsi" w:cstheme="minorHAnsi"/>
+          <w:b w:val="0"/>
+          <w:sz w:val="24"/>
+          <w:szCs w:val="24"/>
+        </w:rPr>
+      </w:pPr>
+      <w:r>
+        <w:rPr>
+          <w:rFonts w:asciiTheme="minorHAnsi" w:hAnsiTheme="minorHAnsi" w:cstheme="minorHAnsi"/>
+          <w:b w:val="0"/>
+          <w:sz w:val="24"/>
+          <w:szCs w:val="24"/>
+        </w:rPr>
+        <w:t>Small but effective contact part in the foot of the page that include Email, phone number, social media and address.</w:t>
       </w:r>
     </w:p>
     <w:p>
       <w:pPr>
         <w:pStyle w:val="Balk3"/>
         <w:spacing w:before="0" w:beforeAutospacing="0" w:after="240" w:afterAutospacing="0"/>
+        <w:ind w:left="720"/>
         <w:rPr>
           <w:rFonts w:asciiTheme="minorHAnsi" w:hAnsiTheme="minorHAnsi" w:cstheme="minorHAnsi"/>
           <w:b w:val="0"/>
@@ -698,253 +1041,75 @@
           <w:szCs w:val="24"/>
         </w:rPr>
       </w:pPr>
-      <w:r>
-        <w:rPr>
-          <w:rFonts w:asciiTheme="minorHAnsi" w:hAnsiTheme="minorHAnsi" w:cstheme="minorHAnsi"/>
-          <w:b w:val="0"/>
-          <w:sz w:val="24"/>
-          <w:szCs w:val="24"/>
-        </w:rPr>
-        <w:t xml:space="preserve"> </w:t>
-      </w:r>
-      <w:r>
-        <w:rPr>
-          <w:rFonts w:asciiTheme="minorHAnsi" w:hAnsiTheme="minorHAnsi" w:cstheme="minorHAnsi"/>
-          <w:b w:val="0"/>
-          <w:sz w:val="24"/>
-          <w:szCs w:val="24"/>
-        </w:rPr>
-        <w:tab/>
-      </w:r>
-      <w:r>
-        <w:rPr>
-          <w:rFonts w:asciiTheme="minorHAnsi" w:hAnsiTheme="minorHAnsi" w:cstheme="minorHAnsi"/>
-          <w:b w:val="0"/>
-          <w:sz w:val="24"/>
-          <w:szCs w:val="24"/>
-        </w:rPr>
-        <w:t xml:space="preserve">The </w:t>
-      </w:r>
-      <w:proofErr w:type="spellStart"/>
-      <w:r>
-        <w:rPr>
-          <w:rFonts w:asciiTheme="minorHAnsi" w:hAnsiTheme="minorHAnsi" w:cstheme="minorHAnsi"/>
-          <w:b w:val="0"/>
-          <w:sz w:val="24"/>
-          <w:szCs w:val="24"/>
-        </w:rPr>
-        <w:t>homepage</w:t>
-      </w:r>
-      <w:proofErr w:type="spellEnd"/>
-      <w:r>
-        <w:rPr>
-          <w:rFonts w:asciiTheme="minorHAnsi" w:hAnsiTheme="minorHAnsi" w:cstheme="minorHAnsi"/>
-          <w:b w:val="0"/>
-          <w:sz w:val="24"/>
-          <w:szCs w:val="24"/>
-        </w:rPr>
-        <w:t xml:space="preserve"> is </w:t>
-      </w:r>
-      <w:proofErr w:type="spellStart"/>
-      <w:r>
-        <w:rPr>
-          <w:rFonts w:asciiTheme="minorHAnsi" w:hAnsiTheme="minorHAnsi" w:cstheme="minorHAnsi"/>
-          <w:b w:val="0"/>
-          <w:sz w:val="24"/>
-          <w:szCs w:val="24"/>
-        </w:rPr>
-        <w:t>easily</w:t>
-      </w:r>
-      <w:proofErr w:type="spellEnd"/>
-      <w:r>
-        <w:rPr>
-          <w:rFonts w:asciiTheme="minorHAnsi" w:hAnsiTheme="minorHAnsi" w:cstheme="minorHAnsi"/>
-          <w:b w:val="0"/>
-          <w:sz w:val="24"/>
-          <w:szCs w:val="24"/>
-        </w:rPr>
-        <w:t xml:space="preserve"> </w:t>
-      </w:r>
-      <w:proofErr w:type="spellStart"/>
-      <w:r>
-        <w:rPr>
-          <w:rFonts w:asciiTheme="minorHAnsi" w:hAnsiTheme="minorHAnsi" w:cstheme="minorHAnsi"/>
-          <w:b w:val="0"/>
-          <w:sz w:val="24"/>
-          <w:szCs w:val="24"/>
-        </w:rPr>
-        <w:t>one</w:t>
-      </w:r>
-      <w:proofErr w:type="spellEnd"/>
-      <w:r>
-        <w:rPr>
-          <w:rFonts w:asciiTheme="minorHAnsi" w:hAnsiTheme="minorHAnsi" w:cstheme="minorHAnsi"/>
-          <w:b w:val="0"/>
-          <w:sz w:val="24"/>
-          <w:szCs w:val="24"/>
-        </w:rPr>
-        <w:t xml:space="preserve"> of the most important components of the website. On the website’s homepage, the users should be able to navigate to the content like categories and product pages.</w:t>
-      </w:r>
     </w:p>
     <w:p>
       <w:pPr>
         <w:pStyle w:val="Balk3"/>
         <w:spacing w:before="0" w:beforeAutospacing="0" w:after="240" w:afterAutospacing="0"/>
+        <w:rPr>
+          <w:rFonts w:asciiTheme="minorHAnsi" w:hAnsiTheme="minorHAnsi" w:cstheme="minorHAnsi"/>
+          <w:b w:val="0"/>
+          <w:sz w:val="28"/>
+          <w:szCs w:val="28"/>
+        </w:rPr>
+      </w:pPr>
+      <w:r>
+        <w:rPr>
+          <w:rFonts w:asciiTheme="minorHAnsi" w:hAnsiTheme="minorHAnsi" w:cstheme="minorHAnsi"/>
+          <w:b w:val="0"/>
+          <w:sz w:val="28"/>
+          <w:szCs w:val="28"/>
+        </w:rPr>
+        <w:t>Tools and Resources</w:t>
+      </w:r>
+    </w:p>
+    <w:p>
+      <w:pPr>
+        <w:rPr>
+          <w:sz w:val="24"/>
+          <w:szCs w:val="24"/>
+        </w:rPr>
+      </w:pPr>
+      <w:r>
+        <w:rPr>
+          <w:sz w:val="24"/>
+          <w:szCs w:val="24"/>
+        </w:rPr>
+        <w:t>HTML and CSS are used in the architecture of the site.</w:t>
+      </w:r>
+    </w:p>
+    <w:p>
+      <w:pPr>
+        <w:rPr>
+          <w:sz w:val="24"/>
+          <w:szCs w:val="24"/>
+        </w:rPr>
+      </w:pPr>
+    </w:p>
+    <w:p>
+      <w:pPr>
+        <w:rPr>
+          <w:sz w:val="24"/>
+          <w:szCs w:val="24"/>
+        </w:rPr>
+      </w:pPr>
+    </w:p>
+    <w:p>
+      <w:pPr>
+        <w:rPr>
+          <w:sz w:val="24"/>
+          <w:szCs w:val="24"/>
+        </w:rPr>
+      </w:pPr>
+    </w:p>
+    <w:p>
+      <w:pPr>
         <w:ind w:firstLine="708"/>
         <w:rPr>
-          <w:rFonts w:asciiTheme="minorHAnsi" w:hAnsiTheme="minorHAnsi" w:cstheme="minorHAnsi"/>
-          <w:b w:val="0"/>
-          <w:sz w:val="24"/>
-          <w:szCs w:val="24"/>
-        </w:rPr>
-      </w:pPr>
-      <w:r>
-        <w:rPr>
-          <w:rFonts w:asciiTheme="minorHAnsi" w:hAnsiTheme="minorHAnsi" w:cstheme="minorHAnsi"/>
-          <w:b w:val="0"/>
-          <w:sz w:val="24"/>
-          <w:szCs w:val="24"/>
-        </w:rPr>
-        <w:t xml:space="preserve">The </w:t>
-      </w:r>
-      <w:proofErr w:type="spellStart"/>
-      <w:r>
-        <w:rPr>
-          <w:rFonts w:asciiTheme="minorHAnsi" w:hAnsiTheme="minorHAnsi" w:cstheme="minorHAnsi"/>
-          <w:b w:val="0"/>
-          <w:sz w:val="24"/>
-          <w:szCs w:val="24"/>
-        </w:rPr>
-        <w:t>about</w:t>
-      </w:r>
-      <w:proofErr w:type="spellEnd"/>
-      <w:r>
-        <w:rPr>
-          <w:rFonts w:asciiTheme="minorHAnsi" w:hAnsiTheme="minorHAnsi" w:cstheme="minorHAnsi"/>
-          <w:b w:val="0"/>
-          <w:sz w:val="24"/>
-          <w:szCs w:val="24"/>
-        </w:rPr>
-        <w:t xml:space="preserve"> </w:t>
-      </w:r>
-      <w:proofErr w:type="spellStart"/>
-      <w:r>
-        <w:rPr>
-          <w:rFonts w:asciiTheme="minorHAnsi" w:hAnsiTheme="minorHAnsi" w:cstheme="minorHAnsi"/>
-          <w:b w:val="0"/>
-          <w:sz w:val="24"/>
-          <w:szCs w:val="24"/>
-        </w:rPr>
-        <w:t>part</w:t>
-      </w:r>
-      <w:proofErr w:type="spellEnd"/>
-      <w:r>
-        <w:rPr>
-          <w:rFonts w:asciiTheme="minorHAnsi" w:hAnsiTheme="minorHAnsi" w:cstheme="minorHAnsi"/>
-          <w:b w:val="0"/>
-          <w:sz w:val="24"/>
-          <w:szCs w:val="24"/>
-        </w:rPr>
-        <w:t xml:space="preserve"> in the homepage, we don’t want to overload the users with too much information, but we also want to leave them feeling informed and confident that the small business is the one for them. </w:t>
-      </w:r>
-    </w:p>
-    <w:p>
-      <w:pPr>
-        <w:pStyle w:val="Balk3"/>
-        <w:spacing w:before="0" w:beforeAutospacing="0" w:after="240" w:afterAutospacing="0"/>
-        <w:ind w:firstLine="708"/>
-        <w:rPr>
-          <w:rFonts w:asciiTheme="minorHAnsi" w:hAnsiTheme="minorHAnsi" w:cstheme="minorHAnsi"/>
-          <w:b w:val="0"/>
-          <w:sz w:val="24"/>
-          <w:szCs w:val="24"/>
-        </w:rPr>
-      </w:pPr>
-      <w:r>
-        <w:rPr>
-          <w:rFonts w:asciiTheme="minorHAnsi" w:hAnsiTheme="minorHAnsi" w:cstheme="minorHAnsi"/>
-          <w:b w:val="0"/>
-          <w:sz w:val="24"/>
-          <w:szCs w:val="24"/>
-        </w:rPr>
-        <w:t xml:space="preserve">Small but </w:t>
-      </w:r>
-      <w:proofErr w:type="spellStart"/>
-      <w:r>
-        <w:rPr>
-          <w:rFonts w:asciiTheme="minorHAnsi" w:hAnsiTheme="minorHAnsi" w:cstheme="minorHAnsi"/>
-          <w:b w:val="0"/>
-          <w:sz w:val="24"/>
-          <w:szCs w:val="24"/>
-        </w:rPr>
-        <w:t>effective</w:t>
-      </w:r>
-      <w:proofErr w:type="spellEnd"/>
-      <w:r>
-        <w:rPr>
-          <w:rFonts w:asciiTheme="minorHAnsi" w:hAnsiTheme="minorHAnsi" w:cstheme="minorHAnsi"/>
-          <w:b w:val="0"/>
-          <w:sz w:val="24"/>
-          <w:szCs w:val="24"/>
-        </w:rPr>
-        <w:t xml:space="preserve"> </w:t>
-      </w:r>
-      <w:proofErr w:type="spellStart"/>
-      <w:r>
-        <w:rPr>
-          <w:rFonts w:asciiTheme="minorHAnsi" w:hAnsiTheme="minorHAnsi" w:cstheme="minorHAnsi"/>
-          <w:b w:val="0"/>
-          <w:sz w:val="24"/>
-          <w:szCs w:val="24"/>
-        </w:rPr>
-        <w:t>contact</w:t>
-      </w:r>
-      <w:proofErr w:type="spellEnd"/>
-      <w:r>
-        <w:rPr>
-          <w:rFonts w:asciiTheme="minorHAnsi" w:hAnsiTheme="minorHAnsi" w:cstheme="minorHAnsi"/>
-          <w:b w:val="0"/>
-          <w:sz w:val="24"/>
-          <w:szCs w:val="24"/>
-        </w:rPr>
-        <w:t xml:space="preserve"> </w:t>
-      </w:r>
-      <w:proofErr w:type="spellStart"/>
-      <w:r>
-        <w:rPr>
-          <w:rFonts w:asciiTheme="minorHAnsi" w:hAnsiTheme="minorHAnsi" w:cstheme="minorHAnsi"/>
-          <w:b w:val="0"/>
-          <w:sz w:val="24"/>
-          <w:szCs w:val="24"/>
-        </w:rPr>
-        <w:t>part</w:t>
-      </w:r>
-      <w:proofErr w:type="spellEnd"/>
-      <w:r>
-        <w:rPr>
-          <w:rFonts w:asciiTheme="minorHAnsi" w:hAnsiTheme="minorHAnsi" w:cstheme="minorHAnsi"/>
-          <w:b w:val="0"/>
-          <w:sz w:val="24"/>
-          <w:szCs w:val="24"/>
-        </w:rPr>
-        <w:t xml:space="preserve"> in the foot of the page that include Email, phone number, social media and address.</w:t>
-      </w:r>
-    </w:p>
-    <w:p>
-      <w:pPr>
-        <w:ind w:firstLine="708"/>
-        <w:rPr>
-          <w:sz w:val="24"/>
-          <w:szCs w:val="24"/>
-        </w:rPr>
-      </w:pPr>
-      <w:r>
-        <w:rPr>
-          <w:sz w:val="24"/>
-          <w:szCs w:val="24"/>
-        </w:rPr>
-        <w:t>HTML and CSS are used in the architecture of the site.</w:t>
-      </w:r>
+          <w:sz w:val="24"/>
+          <w:szCs w:val="24"/>
+        </w:rPr>
+      </w:pPr>
     </w:p>
     <w:sectPr>
       <w:pgSz w:w="11906" w:h="16838"/>
@@ -954,6 +1119,332 @@
     </w:sectPr>
   </w:body>
 </w:document>
+</file>
+
+<file path=word/numbering.xml><?xml version="1.0" encoding="utf-8"?>
+<w:numbering xmlns:wpc="http://schemas.microsoft.com/office/word/2010/wordprocessingCanvas" xmlns:cx="http://schemas.microsoft.com/office/drawing/2014/chartex" xmlns:mc="http://schemas.openxmlformats.org/markup-compatibility/2006" xmlns:o="urn:schemas-microsoft-com:office:office" xmlns:r="http://schemas.openxmlformats.org/officeDocument/2006/relationships" xmlns:m="http://schemas.openxmlformats.org/officeDocument/2006/math" xmlns:v="urn:schemas-microsoft-com:vml" xmlns:wp14="http://schemas.microsoft.com/office/word/2010/wordprocessingDrawing" xmlns:wp="http://schemas.openxmlformats.org/drawingml/2006/wordprocessingDrawing" xmlns:w10="urn:schemas-microsoft-com:office:word" xmlns:w="http://schemas.openxmlformats.org/wordprocessingml/2006/main" xmlns:w14="http://schemas.microsoft.com/office/word/2010/wordml" xmlns:w15="http://schemas.microsoft.com/office/word/2012/wordml" xmlns:w16se="http://schemas.microsoft.com/office/word/2015/wordml/symex" xmlns:wpg="http://schemas.microsoft.com/office/word/2010/wordprocessingGroup" xmlns:wpi="http://schemas.microsoft.com/office/word/2010/wordprocessingInk" xmlns:wne="http://schemas.microsoft.com/office/word/2006/wordml" xmlns:wps="http://schemas.microsoft.com/office/word/2010/wordprocessingShape" mc:Ignorable="w14 w15 w16se wp14">
+  <w:abstractNum w:abstractNumId="0" w15:restartNumberingAfterBreak="0">
+    <w:nsid w:val="6E5A4CFE"/>
+    <w:multiLevelType w:val="hybridMultilevel"/>
+    <w:tmpl w:val="F38CE1B4"/>
+    <w:lvl w:ilvl="0" w:tplc="041F000F">
+      <w:start w:val="1"/>
+      <w:numFmt w:val="decimal"/>
+      <w:lvlText w:val="%1."/>
+      <w:lvlJc w:val="left"/>
+      <w:pPr>
+        <w:ind w:left="720" w:hanging="360"/>
+      </w:pPr>
+    </w:lvl>
+    <w:lvl w:ilvl="1" w:tplc="041F0019" w:tentative="1">
+      <w:start w:val="1"/>
+      <w:numFmt w:val="lowerLetter"/>
+      <w:lvlText w:val="%2."/>
+      <w:lvlJc w:val="left"/>
+      <w:pPr>
+        <w:ind w:left="1440" w:hanging="360"/>
+      </w:pPr>
+    </w:lvl>
+    <w:lvl w:ilvl="2" w:tplc="041F001B" w:tentative="1">
+      <w:start w:val="1"/>
+      <w:numFmt w:val="lowerRoman"/>
+      <w:lvlText w:val="%3."/>
+      <w:lvlJc w:val="right"/>
+      <w:pPr>
+        <w:ind w:left="2160" w:hanging="180"/>
+      </w:pPr>
+    </w:lvl>
+    <w:lvl w:ilvl="3" w:tplc="041F000F" w:tentative="1">
+      <w:start w:val="1"/>
+      <w:numFmt w:val="decimal"/>
+      <w:lvlText w:val="%4."/>
+      <w:lvlJc w:val="left"/>
+      <w:pPr>
+        <w:ind w:left="2880" w:hanging="360"/>
+      </w:pPr>
+    </w:lvl>
+    <w:lvl w:ilvl="4" w:tplc="041F0019" w:tentative="1">
+      <w:start w:val="1"/>
+      <w:numFmt w:val="lowerLetter"/>
+      <w:lvlText w:val="%5."/>
+      <w:lvlJc w:val="left"/>
+      <w:pPr>
+        <w:ind w:left="3600" w:hanging="360"/>
+      </w:pPr>
+    </w:lvl>
+    <w:lvl w:ilvl="5" w:tplc="041F001B" w:tentative="1">
+      <w:start w:val="1"/>
+      <w:numFmt w:val="lowerRoman"/>
+      <w:lvlText w:val="%6."/>
+      <w:lvlJc w:val="right"/>
+      <w:pPr>
+        <w:ind w:left="4320" w:hanging="180"/>
+      </w:pPr>
+    </w:lvl>
+    <w:lvl w:ilvl="6" w:tplc="041F000F" w:tentative="1">
+      <w:start w:val="1"/>
+      <w:numFmt w:val="decimal"/>
+      <w:lvlText w:val="%7."/>
+      <w:lvlJc w:val="left"/>
+      <w:pPr>
+        <w:ind w:left="5040" w:hanging="360"/>
+      </w:pPr>
+    </w:lvl>
+    <w:lvl w:ilvl="7" w:tplc="041F0019" w:tentative="1">
+      <w:start w:val="1"/>
+      <w:numFmt w:val="lowerLetter"/>
+      <w:lvlText w:val="%8."/>
+      <w:lvlJc w:val="left"/>
+      <w:pPr>
+        <w:ind w:left="5760" w:hanging="360"/>
+      </w:pPr>
+    </w:lvl>
+    <w:lvl w:ilvl="8" w:tplc="041F001B" w:tentative="1">
+      <w:start w:val="1"/>
+      <w:numFmt w:val="lowerRoman"/>
+      <w:lvlText w:val="%9."/>
+      <w:lvlJc w:val="right"/>
+      <w:pPr>
+        <w:ind w:left="6480" w:hanging="180"/>
+      </w:pPr>
+    </w:lvl>
+  </w:abstractNum>
+  <w:abstractNum w:abstractNumId="1" w15:restartNumberingAfterBreak="0">
+    <w:nsid w:val="747875C1"/>
+    <w:multiLevelType w:val="hybridMultilevel"/>
+    <w:tmpl w:val="8D3A967C"/>
+    <w:lvl w:ilvl="0" w:tplc="041F0003">
+      <w:start w:val="1"/>
+      <w:numFmt w:val="bullet"/>
+      <w:lvlText w:val="o"/>
+      <w:lvlJc w:val="left"/>
+      <w:pPr>
+        <w:ind w:left="720" w:hanging="360"/>
+      </w:pPr>
+      <w:rPr>
+        <w:rFonts w:ascii="Courier New" w:hAnsi="Courier New" w:cs="Courier New" w:hint="default"/>
+      </w:rPr>
+    </w:lvl>
+    <w:lvl w:ilvl="1" w:tplc="041F0003" w:tentative="1">
+      <w:start w:val="1"/>
+      <w:numFmt w:val="bullet"/>
+      <w:lvlText w:val="o"/>
+      <w:lvlJc w:val="left"/>
+      <w:pPr>
+        <w:ind w:left="1440" w:hanging="360"/>
+      </w:pPr>
+      <w:rPr>
+        <w:rFonts w:ascii="Courier New" w:hAnsi="Courier New" w:cs="Courier New" w:hint="default"/>
+      </w:rPr>
+    </w:lvl>
+    <w:lvl w:ilvl="2" w:tplc="041F0005" w:tentative="1">
+      <w:start w:val="1"/>
+      <w:numFmt w:val="bullet"/>
+      <w:lvlText w:val=""/>
+      <w:lvlJc w:val="left"/>
+      <w:pPr>
+        <w:ind w:left="2160" w:hanging="360"/>
+      </w:pPr>
+      <w:rPr>
+        <w:rFonts w:ascii="Wingdings" w:hAnsi="Wingdings" w:hint="default"/>
+      </w:rPr>
+    </w:lvl>
+    <w:lvl w:ilvl="3" w:tplc="041F0001" w:tentative="1">
+      <w:start w:val="1"/>
+      <w:numFmt w:val="bullet"/>
+      <w:lvlText w:val=""/>
+      <w:lvlJc w:val="left"/>
+      <w:pPr>
+        <w:ind w:left="2880" w:hanging="360"/>
+      </w:pPr>
+      <w:rPr>
+        <w:rFonts w:ascii="Symbol" w:hAnsi="Symbol" w:hint="default"/>
+      </w:rPr>
+    </w:lvl>
+    <w:lvl w:ilvl="4" w:tplc="041F0003" w:tentative="1">
+      <w:start w:val="1"/>
+      <w:numFmt w:val="bullet"/>
+      <w:lvlText w:val="o"/>
+      <w:lvlJc w:val="left"/>
+      <w:pPr>
+        <w:ind w:left="3600" w:hanging="360"/>
+      </w:pPr>
+      <w:rPr>
+        <w:rFonts w:ascii="Courier New" w:hAnsi="Courier New" w:cs="Courier New" w:hint="default"/>
+      </w:rPr>
+    </w:lvl>
+    <w:lvl w:ilvl="5" w:tplc="041F0005" w:tentative="1">
+      <w:start w:val="1"/>
+      <w:numFmt w:val="bullet"/>
+      <w:lvlText w:val=""/>
+      <w:lvlJc w:val="left"/>
+      <w:pPr>
+        <w:ind w:left="4320" w:hanging="360"/>
+      </w:pPr>
+      <w:rPr>
+        <w:rFonts w:ascii="Wingdings" w:hAnsi="Wingdings" w:hint="default"/>
+      </w:rPr>
+    </w:lvl>
+    <w:lvl w:ilvl="6" w:tplc="041F0001" w:tentative="1">
+      <w:start w:val="1"/>
+      <w:numFmt w:val="bullet"/>
+      <w:lvlText w:val=""/>
+      <w:lvlJc w:val="left"/>
+      <w:pPr>
+        <w:ind w:left="5040" w:hanging="360"/>
+      </w:pPr>
+      <w:rPr>
+        <w:rFonts w:ascii="Symbol" w:hAnsi="Symbol" w:hint="default"/>
+      </w:rPr>
+    </w:lvl>
+    <w:lvl w:ilvl="7" w:tplc="041F0003" w:tentative="1">
+      <w:start w:val="1"/>
+      <w:numFmt w:val="bullet"/>
+      <w:lvlText w:val="o"/>
+      <w:lvlJc w:val="left"/>
+      <w:pPr>
+        <w:ind w:left="5760" w:hanging="360"/>
+      </w:pPr>
+      <w:rPr>
+        <w:rFonts w:ascii="Courier New" w:hAnsi="Courier New" w:cs="Courier New" w:hint="default"/>
+      </w:rPr>
+    </w:lvl>
+    <w:lvl w:ilvl="8" w:tplc="041F0005" w:tentative="1">
+      <w:start w:val="1"/>
+      <w:numFmt w:val="bullet"/>
+      <w:lvlText w:val=""/>
+      <w:lvlJc w:val="left"/>
+      <w:pPr>
+        <w:ind w:left="6480" w:hanging="360"/>
+      </w:pPr>
+      <w:rPr>
+        <w:rFonts w:ascii="Wingdings" w:hAnsi="Wingdings" w:hint="default"/>
+      </w:rPr>
+    </w:lvl>
+  </w:abstractNum>
+  <w:abstractNum w:abstractNumId="2" w15:restartNumberingAfterBreak="0">
+    <w:nsid w:val="7F50021C"/>
+    <w:multiLevelType w:val="hybridMultilevel"/>
+    <w:tmpl w:val="3AF05DC6"/>
+    <w:lvl w:ilvl="0" w:tplc="041F0001">
+      <w:start w:val="1"/>
+      <w:numFmt w:val="bullet"/>
+      <w:lvlText w:val=""/>
+      <w:lvlJc w:val="left"/>
+      <w:pPr>
+        <w:ind w:left="720" w:hanging="360"/>
+      </w:pPr>
+      <w:rPr>
+        <w:rFonts w:ascii="Symbol" w:hAnsi="Symbol" w:hint="default"/>
+      </w:rPr>
+    </w:lvl>
+    <w:lvl w:ilvl="1" w:tplc="041F0003" w:tentative="1">
+      <w:start w:val="1"/>
+      <w:numFmt w:val="bullet"/>
+      <w:lvlText w:val="o"/>
+      <w:lvlJc w:val="left"/>
+      <w:pPr>
+        <w:ind w:left="1440" w:hanging="360"/>
+      </w:pPr>
+      <w:rPr>
+        <w:rFonts w:ascii="Courier New" w:hAnsi="Courier New" w:cs="Courier New" w:hint="default"/>
+      </w:rPr>
+    </w:lvl>
+    <w:lvl w:ilvl="2" w:tplc="041F0005" w:tentative="1">
+      <w:start w:val="1"/>
+      <w:numFmt w:val="bullet"/>
+      <w:lvlText w:val=""/>
+      <w:lvlJc w:val="left"/>
+      <w:pPr>
+        <w:ind w:left="2160" w:hanging="360"/>
+      </w:pPr>
+      <w:rPr>
+        <w:rFonts w:ascii="Wingdings" w:hAnsi="Wingdings" w:hint="default"/>
+      </w:rPr>
+    </w:lvl>
+    <w:lvl w:ilvl="3" w:tplc="041F0001" w:tentative="1">
+      <w:start w:val="1"/>
+      <w:numFmt w:val="bullet"/>
+      <w:lvlText w:val=""/>
+      <w:lvlJc w:val="left"/>
+      <w:pPr>
+        <w:ind w:left="2880" w:hanging="360"/>
+      </w:pPr>
+      <w:rPr>
+        <w:rFonts w:ascii="Symbol" w:hAnsi="Symbol" w:hint="default"/>
+      </w:rPr>
+    </w:lvl>
+    <w:lvl w:ilvl="4" w:tplc="041F0003" w:tentative="1">
+      <w:start w:val="1"/>
+      <w:numFmt w:val="bullet"/>
+      <w:lvlText w:val="o"/>
+      <w:lvlJc w:val="left"/>
+      <w:pPr>
+        <w:ind w:left="3600" w:hanging="360"/>
+      </w:pPr>
+      <w:rPr>
+        <w:rFonts w:ascii="Courier New" w:hAnsi="Courier New" w:cs="Courier New" w:hint="default"/>
+      </w:rPr>
+    </w:lvl>
+    <w:lvl w:ilvl="5" w:tplc="041F0005" w:tentative="1">
+      <w:start w:val="1"/>
+      <w:numFmt w:val="bullet"/>
+      <w:lvlText w:val=""/>
+      <w:lvlJc w:val="left"/>
+      <w:pPr>
+        <w:ind w:left="4320" w:hanging="360"/>
+      </w:pPr>
+      <w:rPr>
+        <w:rFonts w:ascii="Wingdings" w:hAnsi="Wingdings" w:hint="default"/>
+      </w:rPr>
+    </w:lvl>
+    <w:lvl w:ilvl="6" w:tplc="041F0001" w:tentative="1">
+      <w:start w:val="1"/>
+      <w:numFmt w:val="bullet"/>
+      <w:lvlText w:val=""/>
+      <w:lvlJc w:val="left"/>
+      <w:pPr>
+        <w:ind w:left="5040" w:hanging="360"/>
+      </w:pPr>
+      <w:rPr>
+        <w:rFonts w:ascii="Symbol" w:hAnsi="Symbol" w:hint="default"/>
+      </w:rPr>
+    </w:lvl>
+    <w:lvl w:ilvl="7" w:tplc="041F0003" w:tentative="1">
+      <w:start w:val="1"/>
+      <w:numFmt w:val="bullet"/>
+      <w:lvlText w:val="o"/>
+      <w:lvlJc w:val="left"/>
+      <w:pPr>
+        <w:ind w:left="5760" w:hanging="360"/>
+      </w:pPr>
+      <w:rPr>
+        <w:rFonts w:ascii="Courier New" w:hAnsi="Courier New" w:cs="Courier New" w:hint="default"/>
+      </w:rPr>
+    </w:lvl>
+    <w:lvl w:ilvl="8" w:tplc="041F0005" w:tentative="1">
+      <w:start w:val="1"/>
+      <w:numFmt w:val="bullet"/>
+      <w:lvlText w:val=""/>
+      <w:lvlJc w:val="left"/>
+      <w:pPr>
+        <w:ind w:left="6480" w:hanging="360"/>
+      </w:pPr>
+      <w:rPr>
+        <w:rFonts w:ascii="Wingdings" w:hAnsi="Wingdings" w:hint="default"/>
+      </w:rPr>
+    </w:lvl>
+  </w:abstractNum>
+  <w:num w:numId="1">
+    <w:abstractNumId w:val="0"/>
+  </w:num>
+  <w:num w:numId="2">
+    <w:abstractNumId w:val="2"/>
+  </w:num>
+  <w:num w:numId="3">
+    <w:abstractNumId w:val="1"/>
+  </w:num>
+</w:numbering>
 </file>
 
 <file path=word/styles.xml><?xml version="1.0" encoding="utf-8"?>
@@ -1451,6 +1942,17 @@
       <w:lang w:eastAsia="tr-TR"/>
     </w:rPr>
   </w:style>
+  <w:style w:type="character" w:styleId="Kpr">
+    <w:name w:val="Hyperlink"/>
+    <w:basedOn w:val="VarsaylanParagrafYazTipi"/>
+    <w:uiPriority w:val="99"/>
+    <w:unhideWhenUsed/>
+    <w:rsid w:val="00094AFD"/>
+    <w:rPr>
+      <w:color w:val="0563C1" w:themeColor="hyperlink"/>
+      <w:u w:val="single"/>
+    </w:rPr>
+  </w:style>
 </w:styles>
 </file>
 
